--- a/weixin/doc/Zend Studio开发环境配置文档.docx
+++ b/weixin/doc/Zend Studio开发环境配置文档.docx
@@ -26,7 +26,7 @@
           <w:ilvl w:val="0"/>
           <w:numId w:val="1"/>
         </w:numPr>
-        <w:outlineLvl w:val="0"/>
+        <w:outlineLvl w:val="1"/>
       </w:pPr>
       <w:r>
         <w:rPr>
@@ -34,14 +34,24 @@
         </w:rPr>
         <w:t>下载地址：</w:t>
       </w:r>
-      <w:hyperlink r:id="rId5" w:history="1">
-        <w:r>
-          <w:rPr>
-            <w:rStyle w:val="Hyperlink"/>
-          </w:rPr>
-          <w:t>http://httpd.apache.org/</w:t>
-        </w:r>
-      </w:hyperlink>
+      <w:r>
+        <w:fldChar w:fldCharType="begin"/>
+      </w:r>
+      <w:r>
+        <w:instrText>HYPERLINK "http://httpd.apache.org/"</w:instrText>
+      </w:r>
+      <w:r>
+        <w:fldChar w:fldCharType="separate"/>
+      </w:r>
+      <w:r>
+        <w:rPr>
+          <w:rStyle w:val="Hyperlink"/>
+        </w:rPr>
+        <w:t>http://httpd.apache.org/</w:t>
+      </w:r>
+      <w:r>
+        <w:fldChar w:fldCharType="end"/>
+      </w:r>
     </w:p>
     <w:p>
       <w:r>
@@ -67,7 +77,7 @@
                     </pic:cNvPicPr>
                   </pic:nvPicPr>
                   <pic:blipFill>
-                    <a:blip r:embed="rId6" cstate="print"/>
+                    <a:blip r:embed="rId5" cstate="print"/>
                     <a:srcRect/>
                     <a:stretch>
                       <a:fillRect/>
@@ -120,7 +130,7 @@
                     </pic:cNvPicPr>
                   </pic:nvPicPr>
                   <pic:blipFill>
-                    <a:blip r:embed="rId7" cstate="print"/>
+                    <a:blip r:embed="rId6" cstate="print"/>
                     <a:srcRect/>
                     <a:stretch>
                       <a:fillRect/>
@@ -194,7 +204,7 @@
                     </pic:cNvPicPr>
                   </pic:nvPicPr>
                   <pic:blipFill>
-                    <a:blip r:embed="rId8" cstate="print"/>
+                    <a:blip r:embed="rId7" cstate="print"/>
                     <a:srcRect/>
                     <a:stretch>
                       <a:fillRect/>
@@ -230,7 +240,7 @@
           <w:ilvl w:val="0"/>
           <w:numId w:val="1"/>
         </w:numPr>
-        <w:outlineLvl w:val="0"/>
+        <w:outlineLvl w:val="1"/>
       </w:pPr>
       <w:r>
         <w:rPr>
@@ -249,7 +259,7 @@
           <w:ilvl w:val="0"/>
           <w:numId w:val="1"/>
         </w:numPr>
-        <w:outlineLvl w:val="0"/>
+        <w:outlineLvl w:val="1"/>
       </w:pPr>
       <w:r>
         <w:rPr>
@@ -276,7 +286,15 @@
         <w:t>httpd</w:t>
       </w:r>
       <w:r>
-        <w:t xml:space="preserve">.exe. </w:t>
+        <w:t>.</w:t>
+      </w:r>
+      <w:proofErr w:type="gramStart"/>
+      <w:r>
+        <w:t>exe</w:t>
+      </w:r>
+      <w:proofErr w:type="gramEnd"/>
+      <w:r>
+        <w:t xml:space="preserve">. </w:t>
       </w:r>
       <w:r>
         <w:rPr>
@@ -327,7 +345,7 @@
                     </pic:cNvPicPr>
                   </pic:nvPicPr>
                   <pic:blipFill>
-                    <a:blip r:embed="rId9" cstate="print"/>
+                    <a:blip r:embed="rId8" cstate="print"/>
                     <a:srcRect/>
                     <a:stretch>
                       <a:fillRect/>
@@ -383,7 +401,7 @@
           <w:ilvl w:val="0"/>
           <w:numId w:val="2"/>
         </w:numPr>
-        <w:outlineLvl w:val="0"/>
+        <w:outlineLvl w:val="1"/>
       </w:pPr>
       <w:r>
         <w:rPr>
@@ -391,14 +409,24 @@
         </w:rPr>
         <w:t>下载地址：</w:t>
       </w:r>
-      <w:hyperlink r:id="rId10" w:history="1">
-        <w:r>
-          <w:rPr>
-            <w:rStyle w:val="Hyperlink"/>
-          </w:rPr>
-          <w:t>http://php.net/downloads.php</w:t>
-        </w:r>
-      </w:hyperlink>
+      <w:r>
+        <w:fldChar w:fldCharType="begin"/>
+      </w:r>
+      <w:r>
+        <w:instrText>HYPERLINK "http://php.net/downloads.php"</w:instrText>
+      </w:r>
+      <w:r>
+        <w:fldChar w:fldCharType="separate"/>
+      </w:r>
+      <w:r>
+        <w:rPr>
+          <w:rStyle w:val="Hyperlink"/>
+        </w:rPr>
+        <w:t>http://php.net/downloads.php</w:t>
+      </w:r>
+      <w:r>
+        <w:fldChar w:fldCharType="end"/>
+      </w:r>
     </w:p>
     <w:p>
       <w:pPr>
@@ -427,7 +455,7 @@
                     </pic:cNvPicPr>
                   </pic:nvPicPr>
                   <pic:blipFill>
-                    <a:blip r:embed="rId11" cstate="print"/>
+                    <a:blip r:embed="rId9" cstate="print"/>
                     <a:srcRect/>
                     <a:stretch>
                       <a:fillRect/>
@@ -509,7 +537,7 @@
                     </pic:cNvPicPr>
                   </pic:nvPicPr>
                   <pic:blipFill>
-                    <a:blip r:embed="rId12" cstate="print"/>
+                    <a:blip r:embed="rId10" cstate="print"/>
                     <a:srcRect/>
                     <a:stretch>
                       <a:fillRect/>
@@ -545,7 +573,7 @@
           <w:ilvl w:val="0"/>
           <w:numId w:val="2"/>
         </w:numPr>
-        <w:outlineLvl w:val="0"/>
+        <w:outlineLvl w:val="1"/>
       </w:pPr>
       <w:r>
         <w:rPr>
@@ -564,7 +592,7 @@
           <w:ilvl w:val="0"/>
           <w:numId w:val="2"/>
         </w:numPr>
-        <w:outlineLvl w:val="0"/>
+        <w:outlineLvl w:val="1"/>
       </w:pPr>
       <w:r>
         <w:rPr>
@@ -627,7 +655,11 @@
         <w:t>conf</w:t>
       </w:r>
       <w:r>
-        <w:t>/httpd.con</w:t>
+        <w:t>/</w:t>
+      </w:r>
+      <w:proofErr w:type="spellStart"/>
+      <w:r>
+        <w:t>httpd.con</w:t>
       </w:r>
       <w:r>
         <w:rPr>
@@ -635,6 +667,7 @@
         </w:rPr>
         <w:t>f</w:t>
       </w:r>
+      <w:proofErr w:type="spellEnd"/>
       <w:r>
         <w:rPr>
           <w:rFonts w:hint="eastAsia"/>
@@ -671,11 +704,19 @@
           <w:i/>
         </w:rPr>
       </w:pPr>
-      <w:r>
-        <w:rPr>
-          <w:i/>
-        </w:rPr>
-        <w:t xml:space="preserve">LoadModule php5_module </w:t>
+      <w:proofErr w:type="spellStart"/>
+      <w:r>
+        <w:rPr>
+          <w:i/>
+        </w:rPr>
+        <w:t>LoadModule</w:t>
+      </w:r>
+      <w:proofErr w:type="spellEnd"/>
+      <w:r>
+        <w:rPr>
+          <w:i/>
+        </w:rPr>
+        <w:t xml:space="preserve"> php5_module </w:t>
       </w:r>
       <w:r>
         <w:rPr>
@@ -692,12 +733,70 @@
           <w:i/>
         </w:rPr>
       </w:pPr>
-      <w:r>
-        <w:rPr>
-          <w:i/>
-        </w:rPr>
-        <w:t>AddType application/x-httpd-php .php .html .htm</w:t>
-      </w:r>
+      <w:proofErr w:type="spellStart"/>
+      <w:r>
+        <w:rPr>
+          <w:i/>
+        </w:rPr>
+        <w:t>AddType</w:t>
+      </w:r>
+      <w:proofErr w:type="spellEnd"/>
+      <w:r>
+        <w:rPr>
+          <w:i/>
+        </w:rPr>
+        <w:t xml:space="preserve"> application/x-</w:t>
+      </w:r>
+      <w:proofErr w:type="spellStart"/>
+      <w:r>
+        <w:rPr>
+          <w:i/>
+        </w:rPr>
+        <w:t>httpd</w:t>
+      </w:r>
+      <w:proofErr w:type="spellEnd"/>
+      <w:r>
+        <w:rPr>
+          <w:i/>
+        </w:rPr>
+        <w:t>-</w:t>
+      </w:r>
+      <w:proofErr w:type="spellStart"/>
+      <w:r>
+        <w:rPr>
+          <w:i/>
+        </w:rPr>
+        <w:t>php</w:t>
+      </w:r>
+      <w:proofErr w:type="spellEnd"/>
+      <w:r>
+        <w:rPr>
+          <w:i/>
+        </w:rPr>
+        <w:t xml:space="preserve"> .</w:t>
+      </w:r>
+      <w:proofErr w:type="spellStart"/>
+      <w:r>
+        <w:rPr>
+          <w:i/>
+        </w:rPr>
+        <w:t>php</w:t>
+      </w:r>
+      <w:proofErr w:type="spellEnd"/>
+      <w:r>
+        <w:rPr>
+          <w:i/>
+        </w:rPr>
+        <w:t xml:space="preserve"> .html .</w:t>
+      </w:r>
+      <w:proofErr w:type="spellStart"/>
+      <w:r>
+        <w:rPr>
+          <w:i/>
+        </w:rPr>
+        <w:t>htm</w:t>
+      </w:r>
+      <w:proofErr w:type="spellEnd"/>
     </w:p>
     <w:p>
       <w:pPr>
@@ -720,18 +819,42 @@
           <w:i/>
         </w:rPr>
       </w:pPr>
-      <w:r>
-        <w:rPr>
-          <w:i/>
-        </w:rPr>
-        <w:t>PHPIniDir "</w:t>
+      <w:proofErr w:type="spellStart"/>
+      <w:r>
+        <w:rPr>
+          <w:i/>
+        </w:rPr>
+        <w:t>PHPIniDir</w:t>
+      </w:r>
+      <w:proofErr w:type="spellEnd"/>
+      <w:r>
+        <w:rPr>
+          <w:i/>
+        </w:rPr>
+        <w:t xml:space="preserve"> "</w:t>
       </w:r>
       <w:r>
         <w:rPr>
           <w:i/>
           <w:color w:val="FF0000"/>
         </w:rPr>
-        <w:t>E:/project/finley/e-business/weixin/server/php</w:t>
+        <w:t>E</w:t>
+      </w:r>
+      <w:proofErr w:type="gramStart"/>
+      <w:r>
+        <w:rPr>
+          <w:i/>
+          <w:color w:val="FF0000"/>
+        </w:rPr>
+        <w:t>:/</w:t>
+      </w:r>
+      <w:proofErr w:type="gramEnd"/>
+      <w:r>
+        <w:rPr>
+          <w:i/>
+          <w:color w:val="FF0000"/>
+        </w:rPr>
+        <w:t>project/finley/e-business/weixin/server/php</w:t>
       </w:r>
       <w:r>
         <w:rPr>
@@ -752,12 +875,14 @@
       <w:pPr>
         <w:pStyle w:val="ListParagraph"/>
       </w:pPr>
+      <w:proofErr w:type="spellStart"/>
       <w:r>
         <w:rPr>
           <w:rFonts w:hint="eastAsia"/>
         </w:rPr>
         <w:t>PHPIniDir</w:t>
       </w:r>
+      <w:proofErr w:type="spellEnd"/>
       <w:r>
         <w:rPr>
           <w:rFonts w:hint="eastAsia"/>
@@ -826,24 +951,28 @@
         </w:rPr>
         <w:t>的</w:t>
       </w:r>
+      <w:proofErr w:type="spellStart"/>
       <w:r>
         <w:rPr>
           <w:rFonts w:hint="eastAsia"/>
         </w:rPr>
         <w:t>htdocs</w:t>
       </w:r>
+      <w:proofErr w:type="spellEnd"/>
       <w:r>
         <w:rPr>
           <w:rFonts w:hint="eastAsia"/>
         </w:rPr>
         <w:t>路径下放置一个</w:t>
       </w:r>
+      <w:proofErr w:type="spellStart"/>
       <w:r>
         <w:rPr>
           <w:rFonts w:hint="eastAsia"/>
         </w:rPr>
         <w:t>php</w:t>
       </w:r>
+      <w:proofErr w:type="spellEnd"/>
       <w:r>
         <w:rPr>
           <w:rFonts w:hint="eastAsia"/>
@@ -894,9 +1023,16 @@
         </w:rPr>
         <w:tab/>
       </w:r>
-      <w:r>
-        <w:t>&lt;?php</w:t>
-      </w:r>
+      <w:proofErr w:type="gramStart"/>
+      <w:r>
+        <w:t>&lt;?</w:t>
+      </w:r>
+      <w:proofErr w:type="spellStart"/>
+      <w:r>
+        <w:t>php</w:t>
+      </w:r>
+      <w:proofErr w:type="spellEnd"/>
+      <w:proofErr w:type="gramEnd"/>
     </w:p>
     <w:p>
       <w:pPr>
@@ -936,7 +1072,20 @@
         <w:tab/>
       </w:r>
       <w:r>
-        <w:t xml:space="preserve"> Phpinfo();</w:t>
+        <w:t xml:space="preserve"> </w:t>
+      </w:r>
+      <w:proofErr w:type="spellStart"/>
+      <w:proofErr w:type="gramStart"/>
+      <w:r>
+        <w:t>Phpinfo</w:t>
+      </w:r>
+      <w:proofErr w:type="spellEnd"/>
+      <w:r>
+        <w:t>(</w:t>
+      </w:r>
+      <w:proofErr w:type="gramEnd"/>
+      <w:r>
+        <w:t>);</w:t>
       </w:r>
     </w:p>
     <w:p>
@@ -1014,7 +1163,7 @@
                     </pic:cNvPicPr>
                   </pic:nvPicPr>
                   <pic:blipFill>
-                    <a:blip r:embed="rId13" cstate="print"/>
+                    <a:blip r:embed="rId11" cstate="print"/>
                     <a:srcRect/>
                     <a:stretch>
                       <a:fillRect/>
@@ -1050,7 +1199,7 @@
           <w:ilvl w:val="0"/>
           <w:numId w:val="2"/>
         </w:numPr>
-        <w:outlineLvl w:val="0"/>
+        <w:outlineLvl w:val="1"/>
       </w:pPr>
       <w:r>
         <w:rPr>
@@ -1058,26 +1207,38 @@
         </w:rPr>
         <w:t>下载</w:t>
       </w:r>
+      <w:proofErr w:type="spellStart"/>
       <w:r>
         <w:rPr>
           <w:rFonts w:hint="eastAsia"/>
         </w:rPr>
         <w:t>xdebug</w:t>
       </w:r>
+      <w:proofErr w:type="spellEnd"/>
       <w:r>
         <w:rPr>
           <w:rFonts w:hint="eastAsia"/>
         </w:rPr>
         <w:t>，地址：</w:t>
       </w:r>
-      <w:hyperlink r:id="rId14" w:history="1">
-        <w:r>
-          <w:rPr>
-            <w:rStyle w:val="Hyperlink"/>
-          </w:rPr>
-          <w:t>http://xdebug.org/download.php</w:t>
-        </w:r>
-      </w:hyperlink>
+      <w:r>
+        <w:fldChar w:fldCharType="begin"/>
+      </w:r>
+      <w:r>
+        <w:instrText>HYPERLINK "http://xdebug.org/download.php"</w:instrText>
+      </w:r>
+      <w:r>
+        <w:fldChar w:fldCharType="separate"/>
+      </w:r>
+      <w:r>
+        <w:rPr>
+          <w:rStyle w:val="Hyperlink"/>
+        </w:rPr>
+        <w:t>http://xdebug.org/download.php</w:t>
+      </w:r>
+      <w:r>
+        <w:fldChar w:fldCharType="end"/>
+      </w:r>
     </w:p>
     <w:p>
       <w:pPr>
@@ -1093,6 +1254,7 @@
         </w:rPr>
         <w:t>这里一定要注意下载的</w:t>
       </w:r>
+      <w:proofErr w:type="spellStart"/>
       <w:r>
         <w:rPr>
           <w:rFonts w:hint="eastAsia"/>
@@ -1100,6 +1262,7 @@
         </w:rPr>
         <w:t>dll</w:t>
       </w:r>
+      <w:proofErr w:type="spellEnd"/>
       <w:r>
         <w:rPr>
           <w:rFonts w:hint="eastAsia"/>
@@ -1107,6 +1270,7 @@
         </w:rPr>
         <w:t>必须和自己的</w:t>
       </w:r>
+      <w:proofErr w:type="spellStart"/>
       <w:r>
         <w:rPr>
           <w:rFonts w:hint="eastAsia"/>
@@ -1114,6 +1278,7 @@
         </w:rPr>
         <w:t>php</w:t>
       </w:r>
+      <w:proofErr w:type="spellEnd"/>
       <w:r>
         <w:rPr>
           <w:rFonts w:hint="eastAsia"/>
@@ -1192,21 +1357,25 @@
         </w:rPr>
         <w:t>对应的</w:t>
       </w:r>
+      <w:proofErr w:type="spellStart"/>
       <w:r>
         <w:rPr>
           <w:rFonts w:hint="eastAsia"/>
         </w:rPr>
         <w:t>dll</w:t>
       </w:r>
+      <w:proofErr w:type="spellEnd"/>
       <w:r>
         <w:rPr>
           <w:rFonts w:hint="eastAsia"/>
         </w:rPr>
         <w:t>是：</w:t>
       </w:r>
+      <w:proofErr w:type="gramStart"/>
       <w:r>
         <w:t>php_xdebug-2.3.3-5.6-vc11-x86_64.dll</w:t>
       </w:r>
+      <w:proofErr w:type="gramEnd"/>
     </w:p>
     <w:p>
       <w:pPr>
@@ -1218,12 +1387,14 @@
         </w:rPr>
         <w:t>下载该</w:t>
       </w:r>
+      <w:proofErr w:type="spellStart"/>
       <w:r>
         <w:rPr>
           <w:rFonts w:hint="eastAsia"/>
         </w:rPr>
         <w:t>dll</w:t>
       </w:r>
+      <w:proofErr w:type="spellEnd"/>
       <w:r>
         <w:rPr>
           <w:rFonts w:hint="eastAsia"/>
@@ -1262,7 +1433,7 @@
           <w:ilvl w:val="0"/>
           <w:numId w:val="2"/>
         </w:numPr>
-        <w:outlineLvl w:val="0"/>
+        <w:outlineLvl w:val="1"/>
       </w:pPr>
       <w:r>
         <w:rPr>
@@ -1293,7 +1464,7 @@
           <w:ilvl w:val="1"/>
           <w:numId w:val="2"/>
         </w:numPr>
-        <w:outlineLvl w:val="1"/>
+        <w:outlineLvl w:val="2"/>
       </w:pPr>
       <w:r>
         <w:rPr>
@@ -1301,12 +1472,14 @@
         </w:rPr>
         <w:t>添加</w:t>
       </w:r>
+      <w:proofErr w:type="spellStart"/>
       <w:r>
         <w:rPr>
           <w:rFonts w:hint="eastAsia"/>
         </w:rPr>
         <w:t>Xdebug</w:t>
       </w:r>
+      <w:proofErr w:type="spellEnd"/>
       <w:r>
         <w:rPr>
           <w:rFonts w:hint="eastAsia"/>
@@ -1324,12 +1497,14 @@
         </w:rPr>
         <w:t>复制</w:t>
       </w:r>
+      <w:proofErr w:type="spellStart"/>
       <w:r>
         <w:rPr>
           <w:rFonts w:hint="eastAsia"/>
         </w:rPr>
         <w:t>php</w:t>
       </w:r>
+      <w:proofErr w:type="spellEnd"/>
       <w:r>
         <w:rPr>
           <w:rFonts w:hint="eastAsia"/>
@@ -1337,7 +1512,11 @@
         <w:t>解压目录下的</w:t>
       </w:r>
       <w:r>
-        <w:t>php.ini-</w:t>
+        <w:t>php.</w:t>
+      </w:r>
+      <w:proofErr w:type="gramStart"/>
+      <w:r>
+        <w:t>ini-</w:t>
       </w:r>
       <w:r>
         <w:rPr>
@@ -1360,6 +1539,7 @@
       <w:r>
         <w:t>.ini</w:t>
       </w:r>
+      <w:proofErr w:type="gramEnd"/>
       <w:r>
         <w:rPr>
           <w:rFonts w:hint="eastAsia"/>
@@ -1383,57 +1563,95 @@
         <w:rPr>
           <w:i/>
         </w:rPr>
-        <w:t>[Xdebug]</w:t>
-      </w:r>
-    </w:p>
-    <w:p>
-      <w:pPr>
-        <w:pStyle w:val="ListParagraph"/>
-        <w:rPr>
-          <w:i/>
-        </w:rPr>
-      </w:pPr>
-      <w:r>
-        <w:rPr>
-          <w:i/>
-        </w:rPr>
-        <w:t>zend_extension = "E:/project/finley/e-business/weixin/server/php/ext/php_xdebug-2.3.3-5.6-vc11-x86_64.dll"</w:t>
-      </w:r>
-    </w:p>
-    <w:p>
-      <w:pPr>
-        <w:pStyle w:val="ListParagraph"/>
-        <w:rPr>
-          <w:i/>
-        </w:rPr>
-      </w:pPr>
-    </w:p>
-    <w:p>
-      <w:pPr>
-        <w:pStyle w:val="ListParagraph"/>
-        <w:rPr>
-          <w:i/>
-        </w:rPr>
-      </w:pPr>
-      <w:r>
-        <w:rPr>
-          <w:i/>
-        </w:rPr>
-        <w:t>xdebug.auto_trace=on</w:t>
-      </w:r>
-    </w:p>
-    <w:p>
-      <w:pPr>
-        <w:pStyle w:val="ListParagraph"/>
-        <w:rPr>
-          <w:i/>
-        </w:rPr>
-      </w:pPr>
-      <w:r>
-        <w:rPr>
-          <w:i/>
-        </w:rPr>
-        <w:t>xdebug.show_exception_trace=on</w:t>
+        <w:t>[</w:t>
+      </w:r>
+      <w:proofErr w:type="spellStart"/>
+      <w:r>
+        <w:rPr>
+          <w:i/>
+        </w:rPr>
+        <w:t>Xdebug</w:t>
+      </w:r>
+      <w:proofErr w:type="spellEnd"/>
+      <w:r>
+        <w:rPr>
+          <w:i/>
+        </w:rPr>
+        <w:t>]</w:t>
+      </w:r>
+    </w:p>
+    <w:p>
+      <w:pPr>
+        <w:pStyle w:val="ListParagraph"/>
+        <w:rPr>
+          <w:i/>
+        </w:rPr>
+      </w:pPr>
+      <w:proofErr w:type="spellStart"/>
+      <w:r>
+        <w:rPr>
+          <w:i/>
+        </w:rPr>
+        <w:t>zend_extension</w:t>
+      </w:r>
+      <w:proofErr w:type="spellEnd"/>
+      <w:r>
+        <w:rPr>
+          <w:i/>
+        </w:rPr>
+        <w:t xml:space="preserve"> = "E:/project/finley/e-business/weixin/server/php/ext/php_xdebug-2.3.3-5.6-vc11-x86_64.dll"</w:t>
+      </w:r>
+    </w:p>
+    <w:p>
+      <w:pPr>
+        <w:pStyle w:val="ListParagraph"/>
+        <w:rPr>
+          <w:i/>
+        </w:rPr>
+      </w:pPr>
+    </w:p>
+    <w:p>
+      <w:pPr>
+        <w:pStyle w:val="ListParagraph"/>
+        <w:rPr>
+          <w:i/>
+        </w:rPr>
+      </w:pPr>
+      <w:proofErr w:type="spellStart"/>
+      <w:r>
+        <w:rPr>
+          <w:i/>
+        </w:rPr>
+        <w:t>xdebug.auto_trace</w:t>
+      </w:r>
+      <w:proofErr w:type="spellEnd"/>
+      <w:r>
+        <w:rPr>
+          <w:i/>
+        </w:rPr>
+        <w:t>=on</w:t>
+      </w:r>
+    </w:p>
+    <w:p>
+      <w:pPr>
+        <w:pStyle w:val="ListParagraph"/>
+        <w:rPr>
+          <w:i/>
+        </w:rPr>
+      </w:pPr>
+      <w:proofErr w:type="spellStart"/>
+      <w:r>
+        <w:rPr>
+          <w:i/>
+        </w:rPr>
+        <w:t>xdebug.show_exception_trace</w:t>
+      </w:r>
+      <w:proofErr w:type="spellEnd"/>
+      <w:r>
+        <w:rPr>
+          <w:i/>
+        </w:rPr>
+        <w:t>=on</w:t>
       </w:r>
     </w:p>
     <w:p>
@@ -1457,11 +1675,19 @@
           <w:i/>
         </w:rPr>
       </w:pPr>
-      <w:r>
-        <w:rPr>
-          <w:i/>
-        </w:rPr>
-        <w:t>xdebug.profiler_enable=1</w:t>
+      <w:proofErr w:type="spellStart"/>
+      <w:r>
+        <w:rPr>
+          <w:i/>
+        </w:rPr>
+        <w:t>xdebug.profiler_enable</w:t>
+      </w:r>
+      <w:proofErr w:type="spellEnd"/>
+      <w:r>
+        <w:rPr>
+          <w:i/>
+        </w:rPr>
+        <w:t>=1</w:t>
       </w:r>
     </w:p>
     <w:p>
@@ -1493,103 +1719,167 @@
           <w:i/>
         </w:rPr>
       </w:pPr>
-      <w:r>
-        <w:rPr>
-          <w:i/>
-        </w:rPr>
-        <w:t>xdebug.collect_vars=on</w:t>
-      </w:r>
-    </w:p>
-    <w:p>
-      <w:pPr>
-        <w:pStyle w:val="ListParagraph"/>
-        <w:rPr>
-          <w:i/>
-        </w:rPr>
-      </w:pPr>
-      <w:r>
-        <w:rPr>
-          <w:i/>
-        </w:rPr>
-        <w:t>xdebug.collect_params=on</w:t>
-      </w:r>
-    </w:p>
-    <w:p>
-      <w:pPr>
-        <w:pStyle w:val="ListParagraph"/>
-        <w:rPr>
-          <w:i/>
-        </w:rPr>
-      </w:pPr>
-      <w:r>
-        <w:rPr>
-          <w:i/>
-        </w:rPr>
-        <w:t>xdebug.collect_return=on</w:t>
-      </w:r>
-    </w:p>
-    <w:p>
-      <w:pPr>
-        <w:pStyle w:val="ListParagraph"/>
-        <w:rPr>
-          <w:i/>
-        </w:rPr>
-      </w:pPr>
-    </w:p>
-    <w:p>
-      <w:pPr>
-        <w:pStyle w:val="ListParagraph"/>
-        <w:rPr>
-          <w:i/>
-        </w:rPr>
-      </w:pPr>
-      <w:r>
-        <w:rPr>
-          <w:i/>
-        </w:rPr>
-        <w:t xml:space="preserve">xdebug.remote_enable=true     </w:t>
-      </w:r>
-    </w:p>
-    <w:p>
-      <w:pPr>
-        <w:pStyle w:val="ListParagraph"/>
-        <w:rPr>
-          <w:i/>
-        </w:rPr>
-      </w:pPr>
-      <w:r>
-        <w:rPr>
-          <w:i/>
-        </w:rPr>
-        <w:t>xdebug.remote_handler=dbgp</w:t>
-      </w:r>
-    </w:p>
-    <w:p>
-      <w:pPr>
-        <w:pStyle w:val="ListParagraph"/>
-        <w:rPr>
-          <w:i/>
-        </w:rPr>
-      </w:pPr>
-      <w:r>
-        <w:rPr>
-          <w:i/>
-        </w:rPr>
-        <w:t xml:space="preserve">xdebug.remote_host=127.0.0.1 </w:t>
-      </w:r>
-    </w:p>
-    <w:p>
-      <w:pPr>
-        <w:pStyle w:val="ListParagraph"/>
-        <w:rPr>
-          <w:i/>
-        </w:rPr>
-      </w:pPr>
-      <w:r>
-        <w:rPr>
-          <w:i/>
-        </w:rPr>
-        <w:t>xdebug.remote_port=9000</w:t>
+      <w:proofErr w:type="spellStart"/>
+      <w:r>
+        <w:rPr>
+          <w:i/>
+        </w:rPr>
+        <w:t>xdebug.collect_vars</w:t>
+      </w:r>
+      <w:proofErr w:type="spellEnd"/>
+      <w:r>
+        <w:rPr>
+          <w:i/>
+        </w:rPr>
+        <w:t>=on</w:t>
+      </w:r>
+    </w:p>
+    <w:p>
+      <w:pPr>
+        <w:pStyle w:val="ListParagraph"/>
+        <w:rPr>
+          <w:i/>
+        </w:rPr>
+      </w:pPr>
+      <w:proofErr w:type="spellStart"/>
+      <w:r>
+        <w:rPr>
+          <w:i/>
+        </w:rPr>
+        <w:t>xdebug.collect_params</w:t>
+      </w:r>
+      <w:proofErr w:type="spellEnd"/>
+      <w:r>
+        <w:rPr>
+          <w:i/>
+        </w:rPr>
+        <w:t>=on</w:t>
+      </w:r>
+    </w:p>
+    <w:p>
+      <w:pPr>
+        <w:pStyle w:val="ListParagraph"/>
+        <w:rPr>
+          <w:i/>
+        </w:rPr>
+      </w:pPr>
+      <w:proofErr w:type="spellStart"/>
+      <w:r>
+        <w:rPr>
+          <w:i/>
+        </w:rPr>
+        <w:t>xdebug.collect_return</w:t>
+      </w:r>
+      <w:proofErr w:type="spellEnd"/>
+      <w:r>
+        <w:rPr>
+          <w:i/>
+        </w:rPr>
+        <w:t>=on</w:t>
+      </w:r>
+    </w:p>
+    <w:p>
+      <w:pPr>
+        <w:pStyle w:val="ListParagraph"/>
+        <w:rPr>
+          <w:i/>
+        </w:rPr>
+      </w:pPr>
+    </w:p>
+    <w:p>
+      <w:pPr>
+        <w:pStyle w:val="ListParagraph"/>
+        <w:rPr>
+          <w:i/>
+        </w:rPr>
+      </w:pPr>
+      <w:proofErr w:type="spellStart"/>
+      <w:r>
+        <w:rPr>
+          <w:i/>
+        </w:rPr>
+        <w:t>xdebug.remote_enable</w:t>
+      </w:r>
+      <w:proofErr w:type="spellEnd"/>
+      <w:r>
+        <w:rPr>
+          <w:i/>
+        </w:rPr>
+        <w:t xml:space="preserve">=true     </w:t>
+      </w:r>
+    </w:p>
+    <w:p>
+      <w:pPr>
+        <w:pStyle w:val="ListParagraph"/>
+        <w:rPr>
+          <w:i/>
+        </w:rPr>
+      </w:pPr>
+      <w:proofErr w:type="spellStart"/>
+      <w:r>
+        <w:rPr>
+          <w:i/>
+        </w:rPr>
+        <w:t>xdebug.remote_handler</w:t>
+      </w:r>
+      <w:proofErr w:type="spellEnd"/>
+      <w:r>
+        <w:rPr>
+          <w:i/>
+        </w:rPr>
+        <w:t>=</w:t>
+      </w:r>
+      <w:proofErr w:type="spellStart"/>
+      <w:r>
+        <w:rPr>
+          <w:i/>
+        </w:rPr>
+        <w:t>dbgp</w:t>
+      </w:r>
+      <w:proofErr w:type="spellEnd"/>
+    </w:p>
+    <w:p>
+      <w:pPr>
+        <w:pStyle w:val="ListParagraph"/>
+        <w:rPr>
+          <w:i/>
+        </w:rPr>
+      </w:pPr>
+      <w:proofErr w:type="spellStart"/>
+      <w:r>
+        <w:rPr>
+          <w:i/>
+        </w:rPr>
+        <w:t>xdebug.remote_host</w:t>
+      </w:r>
+      <w:proofErr w:type="spellEnd"/>
+      <w:r>
+        <w:rPr>
+          <w:i/>
+        </w:rPr>
+        <w:t xml:space="preserve">=127.0.0.1 </w:t>
+      </w:r>
+    </w:p>
+    <w:p>
+      <w:pPr>
+        <w:pStyle w:val="ListParagraph"/>
+        <w:rPr>
+          <w:i/>
+        </w:rPr>
+      </w:pPr>
+      <w:proofErr w:type="spellStart"/>
+      <w:r>
+        <w:rPr>
+          <w:i/>
+        </w:rPr>
+        <w:t>xdebug.remote_port</w:t>
+      </w:r>
+      <w:proofErr w:type="spellEnd"/>
+      <w:r>
+        <w:rPr>
+          <w:i/>
+        </w:rPr>
+        <w:t>=9000</w:t>
       </w:r>
     </w:p>
     <w:p>
@@ -1610,6 +1900,7 @@
         </w:rPr>
         <w:t>其中</w:t>
       </w:r>
+      <w:proofErr w:type="spellStart"/>
       <w:r>
         <w:rPr>
           <w:rFonts w:hint="eastAsia"/>
@@ -1619,18 +1910,35 @@
       <w:r>
         <w:t>d_extension</w:t>
       </w:r>
+      <w:proofErr w:type="spellEnd"/>
       <w:r>
         <w:rPr>
           <w:rFonts w:hint="eastAsia"/>
         </w:rPr>
         <w:t>要指向上一步下载的</w:t>
       </w:r>
-      <w:r>
-        <w:rPr>
-          <w:rFonts w:hint="eastAsia"/>
-        </w:rPr>
-        <w:t>xdebug dll</w:t>
-      </w:r>
+      <w:proofErr w:type="spellStart"/>
+      <w:r>
+        <w:rPr>
+          <w:rFonts w:hint="eastAsia"/>
+        </w:rPr>
+        <w:t>xdebug</w:t>
+      </w:r>
+      <w:proofErr w:type="spellEnd"/>
+      <w:r>
+        <w:rPr>
+          <w:rFonts w:hint="eastAsia"/>
+        </w:rPr>
+        <w:t xml:space="preserve"> </w:t>
+      </w:r>
+      <w:proofErr w:type="spellStart"/>
+      <w:r>
+        <w:rPr>
+          <w:rFonts w:hint="eastAsia"/>
+        </w:rPr>
+        <w:t>dll</w:t>
+      </w:r>
+      <w:proofErr w:type="spellEnd"/>
       <w:r>
         <w:rPr>
           <w:rFonts w:hint="eastAsia"/>
@@ -1660,28 +1968,46 @@
         </w:rPr>
         <w:t>并访问</w:t>
       </w:r>
-      <w:hyperlink r:id="rId15" w:history="1">
-        <w:r>
-          <w:rPr>
-            <w:rStyle w:val="Hyperlink"/>
-          </w:rPr>
-          <w:t>http://localhost/phpInfo.php</w:t>
-        </w:r>
-        <w:r>
-          <w:rPr>
-            <w:rStyle w:val="Hyperlink"/>
-            <w:rFonts w:hint="eastAsia"/>
-          </w:rPr>
-          <w:t>。可以看到</w:t>
-        </w:r>
-        <w:r>
-          <w:rPr>
-            <w:rStyle w:val="Hyperlink"/>
-            <w:rFonts w:hint="eastAsia"/>
-          </w:rPr>
-          <w:t>xdebug</w:t>
-        </w:r>
-      </w:hyperlink>
+      <w:r>
+        <w:fldChar w:fldCharType="begin"/>
+      </w:r>
+      <w:r>
+        <w:instrText>HYPERLINK "http://localhost/phpInfo.php</w:instrText>
+      </w:r>
+      <w:r>
+        <w:instrText>。可以看到</w:instrText>
+      </w:r>
+      <w:r>
+        <w:instrText>xdebug"</w:instrText>
+      </w:r>
+      <w:r>
+        <w:fldChar w:fldCharType="separate"/>
+      </w:r>
+      <w:r>
+        <w:rPr>
+          <w:rStyle w:val="Hyperlink"/>
+        </w:rPr>
+        <w:t>http://localhost/phpInfo.php</w:t>
+      </w:r>
+      <w:r>
+        <w:rPr>
+          <w:rStyle w:val="Hyperlink"/>
+          <w:rFonts w:hint="eastAsia"/>
+        </w:rPr>
+        <w:t>。可以看到</w:t>
+      </w:r>
+      <w:proofErr w:type="spellStart"/>
+      <w:r>
+        <w:rPr>
+          <w:rStyle w:val="Hyperlink"/>
+          <w:rFonts w:hint="eastAsia"/>
+        </w:rPr>
+        <w:t>xdebug</w:t>
+      </w:r>
+      <w:proofErr w:type="spellEnd"/>
+      <w:r>
+        <w:fldChar w:fldCharType="end"/>
+      </w:r>
       <w:r>
         <w:rPr>
           <w:rFonts w:hint="eastAsia"/>
@@ -1716,7 +2042,7 @@
                     </pic:cNvPicPr>
                   </pic:nvPicPr>
                   <pic:blipFill>
-                    <a:blip r:embed="rId16" cstate="print"/>
+                    <a:blip r:embed="rId12" cstate="print"/>
                     <a:srcRect/>
                     <a:stretch>
                       <a:fillRect/>
@@ -1757,10 +2083,7 @@
           <w:ilvl w:val="1"/>
           <w:numId w:val="2"/>
         </w:numPr>
-        <w:outlineLvl w:val="1"/>
-        <w:rPr>
-          <w:rFonts w:hint="eastAsia"/>
-        </w:rPr>
+        <w:outlineLvl w:val="2"/>
       </w:pPr>
       <w:r>
         <w:rPr>
@@ -1768,12 +2091,14 @@
         </w:rPr>
         <w:t>添加</w:t>
       </w:r>
+      <w:proofErr w:type="spellStart"/>
       <w:r>
         <w:rPr>
           <w:rFonts w:hint="eastAsia"/>
         </w:rPr>
         <w:t>mysql</w:t>
       </w:r>
+      <w:proofErr w:type="spellEnd"/>
       <w:r>
         <w:rPr>
           <w:rFonts w:hint="eastAsia"/>
@@ -1785,12 +2110,16 @@
       <w:pPr>
         <w:pStyle w:val="ListParagraph"/>
         <w:ind w:left="792"/>
-        <w:rPr>
-          <w:rFonts w:hint="eastAsia"/>
-        </w:rPr>
-      </w:pPr>
-      <w:r>
-        <w:t>wq project</w:t>
+      </w:pPr>
+      <w:proofErr w:type="spellStart"/>
+      <w:proofErr w:type="gramStart"/>
+      <w:r>
+        <w:t>wq</w:t>
+      </w:r>
+      <w:proofErr w:type="spellEnd"/>
+      <w:proofErr w:type="gramEnd"/>
+      <w:r>
+        <w:t xml:space="preserve"> project</w:t>
       </w:r>
       <w:r>
         <w:rPr>
@@ -1798,12 +2127,14 @@
         </w:rPr>
         <w:t>需要连接</w:t>
       </w:r>
+      <w:proofErr w:type="spellStart"/>
       <w:r>
         <w:rPr>
           <w:rFonts w:hint="eastAsia"/>
         </w:rPr>
         <w:t>mysql</w:t>
       </w:r>
+      <w:proofErr w:type="spellEnd"/>
       <w:r>
         <w:rPr>
           <w:rFonts w:hint="eastAsia"/>
@@ -1825,12 +2156,14 @@
         </w:rPr>
         <w:t>需要添加</w:t>
       </w:r>
+      <w:proofErr w:type="spellStart"/>
       <w:r>
         <w:rPr>
           <w:rFonts w:hint="eastAsia"/>
         </w:rPr>
         <w:t>mysql</w:t>
       </w:r>
+      <w:proofErr w:type="spellEnd"/>
       <w:r>
         <w:rPr>
           <w:rFonts w:hint="eastAsia"/>
@@ -1842,9 +2175,6 @@
       <w:pPr>
         <w:pStyle w:val="ListParagraph"/>
         <w:ind w:left="792"/>
-        <w:rPr>
-          <w:rFonts w:hint="eastAsia"/>
-        </w:rPr>
       </w:pPr>
       <w:r>
         <w:rPr>
@@ -1878,7 +2208,23 @@
         <w:ind w:left="792"/>
       </w:pPr>
       <w:r>
-        <w:t>; extension_dir = "./"</w:t>
+        <w:t xml:space="preserve">; </w:t>
+      </w:r>
+      <w:proofErr w:type="spellStart"/>
+      <w:r>
+        <w:t>extension_dir</w:t>
+      </w:r>
+      <w:proofErr w:type="spellEnd"/>
+      <w:r>
+        <w:t xml:space="preserve"> = "</w:t>
+      </w:r>
+      <w:proofErr w:type="gramStart"/>
+      <w:r>
+        <w:t>./</w:t>
+      </w:r>
+      <w:proofErr w:type="gramEnd"/>
+      <w:r>
+        <w:t>"</w:t>
       </w:r>
     </w:p>
     <w:p>
@@ -1895,15 +2241,36 @@
         <w:pStyle w:val="ListParagraph"/>
         <w:ind w:left="792"/>
         <w:rPr>
-          <w:rFonts w:hint="eastAsia"/>
           <w:color w:val="FF0000"/>
         </w:rPr>
       </w:pPr>
+      <w:proofErr w:type="spellStart"/>
       <w:r>
         <w:rPr>
           <w:color w:val="FF0000"/>
         </w:rPr>
-        <w:t>extension_dir = "E:/project/finley/e-business/weixin/server/php/ext"</w:t>
+        <w:t>extension_dir</w:t>
+      </w:r>
+      <w:proofErr w:type="spellEnd"/>
+      <w:r>
+        <w:rPr>
+          <w:color w:val="FF0000"/>
+        </w:rPr>
+        <w:t xml:space="preserve"> = "E</w:t>
+      </w:r>
+      <w:proofErr w:type="gramStart"/>
+      <w:r>
+        <w:rPr>
+          <w:color w:val="FF0000"/>
+        </w:rPr>
+        <w:t>:/</w:t>
+      </w:r>
+      <w:proofErr w:type="gramEnd"/>
+      <w:r>
+        <w:rPr>
+          <w:color w:val="FF0000"/>
+        </w:rPr>
+        <w:t>project/finley/e-business/weixin/server/php/ext"</w:t>
       </w:r>
     </w:p>
     <w:p>
@@ -1911,7 +2278,6 @@
         <w:pStyle w:val="ListParagraph"/>
         <w:ind w:left="792"/>
         <w:rPr>
-          <w:rFonts w:hint="eastAsia"/>
           <w:color w:val="FF0000"/>
         </w:rPr>
       </w:pPr>
@@ -1926,9 +2292,6 @@
     <w:p>
       <w:pPr>
         <w:pStyle w:val="ListParagraph"/>
-        <w:rPr>
-          <w:rFonts w:hint="eastAsia"/>
-        </w:rPr>
       </w:pPr>
       <w:r>
         <w:rPr>
@@ -1940,9 +2303,6 @@
     <w:p>
       <w:pPr>
         <w:pStyle w:val="ListParagraph"/>
-        <w:rPr>
-          <w:rFonts w:hint="eastAsia"/>
-        </w:rPr>
       </w:pPr>
       <w:r>
         <w:rPr>
@@ -1954,12 +2314,14 @@
     <w:p>
       <w:pPr>
         <w:pStyle w:val="ListParagraph"/>
-        <w:rPr>
-          <w:rFonts w:hint="eastAsia"/>
-        </w:rPr>
-      </w:pPr>
-      <w:r>
-        <w:t>extension=php_mysql.dll</w:t>
+      </w:pPr>
+      <w:proofErr w:type="gramStart"/>
+      <w:r>
+        <w:t>extension=</w:t>
+      </w:r>
+      <w:proofErr w:type="gramEnd"/>
+      <w:r>
+        <w:t>php_mysql.dll</w:t>
       </w:r>
     </w:p>
     <w:p>
@@ -1983,11 +2345,19 @@
         </w:rPr>
         <w:t>运行</w:t>
       </w:r>
-      <w:r>
-        <w:rPr>
-          <w:rFonts w:hint="eastAsia"/>
-        </w:rPr>
-        <w:t>Zend Studio</w:t>
+      <w:proofErr w:type="spellStart"/>
+      <w:r>
+        <w:rPr>
+          <w:rFonts w:hint="eastAsia"/>
+        </w:rPr>
+        <w:t>Zend</w:t>
+      </w:r>
+      <w:proofErr w:type="spellEnd"/>
+      <w:r>
+        <w:rPr>
+          <w:rFonts w:hint="eastAsia"/>
+        </w:rPr>
+        <w:t xml:space="preserve"> Studio</w:t>
       </w:r>
     </w:p>
     <w:p>
@@ -1997,7 +2367,7 @@
           <w:ilvl w:val="0"/>
           <w:numId w:val="3"/>
         </w:numPr>
-        <w:outlineLvl w:val="0"/>
+        <w:outlineLvl w:val="1"/>
       </w:pPr>
       <w:r>
         <w:rPr>
@@ -2041,7 +2411,7 @@
                     </pic:cNvPicPr>
                   </pic:nvPicPr>
                   <pic:blipFill>
-                    <a:blip r:embed="rId17" cstate="print"/>
+                    <a:blip r:embed="rId13" cstate="print"/>
                     <a:srcRect/>
                     <a:stretch>
                       <a:fillRect/>
@@ -2121,7 +2491,7 @@
                     </pic:cNvPicPr>
                   </pic:nvPicPr>
                   <pic:blipFill>
-                    <a:blip r:embed="rId18" cstate="print"/>
+                    <a:blip r:embed="rId14" cstate="print"/>
                     <a:srcRect/>
                     <a:stretch>
                       <a:fillRect/>
@@ -2200,7 +2570,7 @@
                     </pic:cNvPicPr>
                   </pic:nvPicPr>
                   <pic:blipFill>
-                    <a:blip r:embed="rId19" cstate="print"/>
+                    <a:blip r:embed="rId15" cstate="print"/>
                     <a:srcRect/>
                     <a:stretch>
                       <a:fillRect/>
@@ -2236,7 +2606,7 @@
           <w:ilvl w:val="0"/>
           <w:numId w:val="3"/>
         </w:numPr>
-        <w:outlineLvl w:val="0"/>
+        <w:outlineLvl w:val="1"/>
       </w:pPr>
       <w:r>
         <w:rPr>
@@ -2282,7 +2652,7 @@
                     </pic:cNvPicPr>
                   </pic:nvPicPr>
                   <pic:blipFill>
-                    <a:blip r:embed="rId20" cstate="print"/>
+                    <a:blip r:embed="rId16" cstate="print"/>
                     <a:srcRect/>
                     <a:stretch>
                       <a:fillRect/>
@@ -2339,7 +2709,7 @@
                     </pic:cNvPicPr>
                   </pic:nvPicPr>
                   <pic:blipFill>
-                    <a:blip r:embed="rId21" cstate="print"/>
+                    <a:blip r:embed="rId17" cstate="print"/>
                     <a:srcRect/>
                     <a:stretch>
                       <a:fillRect/>
@@ -2393,7 +2763,7 @@
                     </pic:cNvPicPr>
                   </pic:nvPicPr>
                   <pic:blipFill>
-                    <a:blip r:embed="rId22" cstate="print"/>
+                    <a:blip r:embed="rId18" cstate="print"/>
                     <a:srcRect/>
                     <a:stretch>
                       <a:fillRect/>
